--- a/ProgMath/Lesson_02/Task_01/Solution_01.docx
+++ b/ProgMath/Lesson_02/Task_01/Solution_01.docx
@@ -245,35 +245,7 @@
               <w:rFonts w:ascii="Cambria Math" w:hAnsi="Cambria Math"/>
               <w:lang w:val="ru-RU"/>
             </w:rPr>
-            <m:t>=</m:t>
-          </m:r>
-          <m:r>
-            <w:rPr>
-              <w:rFonts w:ascii="Cambria Math" w:hAnsi="Cambria Math"/>
-              <w:lang w:val="ru-RU"/>
-            </w:rPr>
-            <m:t>90</m:t>
-          </m:r>
-          <m:r>
-            <w:rPr>
-              <w:rFonts w:ascii="Cambria Math" w:hAnsi="Cambria Math"/>
-              <w:lang w:val="ru-RU"/>
-            </w:rPr>
-            <m:t xml:space="preserve"> чел </m:t>
-          </m:r>
-          <m:r>
-            <w:rPr>
-              <w:rFonts w:ascii="Cambria Math" w:hAnsi="Cambria Math"/>
-              <w:lang w:val="ru-RU"/>
-            </w:rPr>
-            <m:t>туристов всего</m:t>
-          </m:r>
-          <m:r>
-            <w:rPr>
-              <w:rFonts w:ascii="Cambria Math" w:hAnsi="Cambria Math"/>
-              <w:lang w:val="ru-RU"/>
-            </w:rPr>
-            <m:t>.</m:t>
+            <m:t>=90 чел туристов всего.</m:t>
           </m:r>
         </m:oMath>
       </m:oMathPara>
@@ -302,28 +274,7 @@
               <w:rFonts w:ascii="Cambria Math" w:hAnsi="Cambria Math"/>
               <w:lang w:val="ru-RU"/>
             </w:rPr>
-            <m:t>=</m:t>
-          </m:r>
-          <m:r>
-            <w:rPr>
-              <w:rFonts w:ascii="Cambria Math" w:hAnsi="Cambria Math"/>
-              <w:lang w:val="ru-RU"/>
-            </w:rPr>
-            <m:t>42</m:t>
-          </m:r>
-          <m:r>
-            <w:rPr>
-              <w:rFonts w:ascii="Cambria Math" w:hAnsi="Cambria Math"/>
-              <w:lang w:val="ru-RU"/>
-            </w:rPr>
-            <m:t xml:space="preserve"> чел владеют </m:t>
-          </m:r>
-          <m:r>
-            <w:rPr>
-              <w:rFonts w:ascii="Cambria Math" w:hAnsi="Cambria Math"/>
-              <w:lang w:val="ru-RU"/>
-            </w:rPr>
-            <m:t>фр.</m:t>
+            <m:t>=42 чел владеют фр.</m:t>
           </m:r>
         </m:oMath>
       </m:oMathPara>
@@ -347,35 +298,7 @@
               <w:rFonts w:ascii="Cambria Math" w:hAnsi="Cambria Math"/>
               <w:lang w:val="ru-RU"/>
             </w:rPr>
-            <m:t>=</m:t>
-          </m:r>
-          <m:r>
-            <w:rPr>
-              <w:rFonts w:ascii="Cambria Math" w:hAnsi="Cambria Math"/>
-              <w:lang w:val="ru-RU"/>
-            </w:rPr>
-            <m:t>30</m:t>
-          </m:r>
-          <m:r>
-            <w:rPr>
-              <w:rFonts w:ascii="Cambria Math" w:hAnsi="Cambria Math"/>
-              <w:lang w:val="ru-RU"/>
-            </w:rPr>
-            <m:t xml:space="preserve"> чел владеют </m:t>
-          </m:r>
-          <m:r>
-            <w:rPr>
-              <w:rFonts w:ascii="Cambria Math" w:hAnsi="Cambria Math"/>
-              <w:lang w:val="ru-RU"/>
-            </w:rPr>
-            <m:t>нем</m:t>
-          </m:r>
-          <m:r>
-            <w:rPr>
-              <w:rFonts w:ascii="Cambria Math" w:hAnsi="Cambria Math"/>
-              <w:lang w:val="ru-RU"/>
-            </w:rPr>
-            <m:t>.</m:t>
+            <m:t>=30 чел владеют нем.</m:t>
           </m:r>
         </m:oMath>
       </m:oMathPara>
@@ -399,35 +322,7 @@
               <w:rFonts w:ascii="Cambria Math" w:hAnsi="Cambria Math"/>
               <w:lang w:val="ru-RU"/>
             </w:rPr>
-            <m:t>=</m:t>
-          </m:r>
-          <m:r>
-            <w:rPr>
-              <w:rFonts w:ascii="Cambria Math" w:hAnsi="Cambria Math"/>
-              <w:lang w:val="ru-RU"/>
-            </w:rPr>
-            <m:t>28</m:t>
-          </m:r>
-          <m:r>
-            <w:rPr>
-              <w:rFonts w:ascii="Cambria Math" w:hAnsi="Cambria Math"/>
-              <w:lang w:val="ru-RU"/>
-            </w:rPr>
-            <m:t xml:space="preserve"> чел владеют </m:t>
-          </m:r>
-          <m:r>
-            <w:rPr>
-              <w:rFonts w:ascii="Cambria Math" w:hAnsi="Cambria Math"/>
-              <w:lang w:val="ru-RU"/>
-            </w:rPr>
-            <m:t>англ</m:t>
-          </m:r>
-          <m:r>
-            <w:rPr>
-              <w:rFonts w:ascii="Cambria Math" w:hAnsi="Cambria Math"/>
-              <w:lang w:val="ru-RU"/>
-            </w:rPr>
-            <m:t>.</m:t>
+            <m:t>=28 чел владеют англ.</m:t>
           </m:r>
         </m:oMath>
       </m:oMathPara>
@@ -536,14 +431,7 @@
                   <w:rFonts w:ascii="Cambria Math" w:hAnsi="Cambria Math"/>
                   <w:lang w:val="ru-RU"/>
                 </w:rPr>
-                <m:t>F ∩</m:t>
-              </m:r>
-              <m:r>
-                <w:rPr>
-                  <w:rFonts w:ascii="Cambria Math" w:hAnsi="Cambria Math"/>
-                  <w:lang w:val="ru-RU"/>
-                </w:rPr>
-                <m:t>D</m:t>
+                <m:t>F ∩D</m:t>
               </m:r>
             </m:e>
           </m:d>
@@ -606,14 +494,7 @@
                   <w:rFonts w:ascii="Cambria Math" w:hAnsi="Cambria Math"/>
                   <w:lang w:val="ru-RU"/>
                 </w:rPr>
-                <m:t>F ∩</m:t>
-              </m:r>
-              <m:r>
-                <w:rPr>
-                  <w:rFonts w:ascii="Cambria Math" w:hAnsi="Cambria Math"/>
-                  <w:lang w:val="ru-RU"/>
-                </w:rPr>
-                <m:t>E</m:t>
+                <m:t>F ∩E</m:t>
               </m:r>
             </m:e>
           </m:d>
@@ -672,21 +553,7 @@
                   <w:rFonts w:ascii="Cambria Math" w:hAnsi="Cambria Math"/>
                   <w:lang w:val="ru-RU"/>
                 </w:rPr>
-                <m:t>D</m:t>
-              </m:r>
-              <m:r>
-                <w:rPr>
-                  <w:rFonts w:ascii="Cambria Math" w:hAnsi="Cambria Math"/>
-                  <w:lang w:val="ru-RU"/>
-                </w:rPr>
-                <m:t xml:space="preserve"> ∩</m:t>
-              </m:r>
-              <m:r>
-                <w:rPr>
-                  <w:rFonts w:ascii="Cambria Math" w:hAnsi="Cambria Math"/>
-                  <w:lang w:val="ru-RU"/>
-                </w:rPr>
-                <m:t>E</m:t>
+                <m:t>D ∩E</m:t>
               </m:r>
             </m:e>
           </m:d>
@@ -750,14 +617,7 @@
               <w:rFonts w:ascii="Cambria Math" w:hAnsi="Cambria Math"/>
               <w:lang w:val="ru-RU"/>
             </w:rPr>
-            <m:t>=</m:t>
-          </m:r>
-          <m:r>
-            <w:rPr>
-              <w:rFonts w:ascii="Cambria Math" w:hAnsi="Cambria Math"/>
-              <w:lang w:val="ru-RU"/>
-            </w:rPr>
-            <m:t xml:space="preserve">E </m:t>
+            <m:t xml:space="preserve">=E </m:t>
           </m:r>
           <m:r>
             <m:rPr>
@@ -774,21 +634,7 @@
               <w:rFonts w:ascii="Cambria Math" w:hAnsi="Cambria Math"/>
               <w:lang w:val="ru-RU"/>
             </w:rPr>
-            <m:t>\</m:t>
-          </m:r>
-          <m:r>
-            <w:rPr>
-              <w:rFonts w:ascii="Cambria Math" w:hAnsi="Cambria Math"/>
-              <w:lang w:val="ru-RU"/>
-            </w:rPr>
-            <m:t xml:space="preserve"> </m:t>
-          </m:r>
-          <m:r>
-            <w:rPr>
-              <w:rFonts w:ascii="Cambria Math" w:hAnsi="Cambria Math"/>
-              <w:lang w:val="ru-RU"/>
-            </w:rPr>
-            <m:t>FE \</m:t>
+            <m:t>\ FE \</m:t>
           </m:r>
           <m:r>
             <m:rPr>
@@ -823,34 +669,14 @@
             <w:rPr>
               <w:rFonts w:ascii="Cambria Math" w:hAnsi="Cambria Math"/>
             </w:rPr>
-            <m:t>F</m:t>
-          </m:r>
-          <m:r>
-            <w:rPr>
-              <w:rFonts w:ascii="Cambria Math" w:hAnsi="Cambria Math"/>
-            </w:rPr>
-            <m:t>O</m:t>
-          </m:r>
-          <m:r>
-            <w:rPr>
-              <w:rFonts w:ascii="Cambria Math" w:hAnsi="Cambria Math"/>
-              <w:lang w:val="ru-RU"/>
-            </w:rPr>
-            <m:t>=</m:t>
-          </m:r>
-          <m:r>
-            <w:rPr>
-              <w:rFonts w:ascii="Cambria Math" w:hAnsi="Cambria Math"/>
-              <w:lang w:val="ru-RU"/>
-            </w:rPr>
-            <m:t>F</m:t>
-          </m:r>
-          <m:r>
-            <w:rPr>
-              <w:rFonts w:ascii="Cambria Math" w:hAnsi="Cambria Math"/>
-              <w:lang w:val="ru-RU"/>
-            </w:rPr>
-            <m:t xml:space="preserve"> </m:t>
+            <m:t>FO</m:t>
+          </m:r>
+          <m:r>
+            <w:rPr>
+              <w:rFonts w:ascii="Cambria Math" w:hAnsi="Cambria Math"/>
+              <w:lang w:val="ru-RU"/>
+            </w:rPr>
+            <m:t xml:space="preserve">=F </m:t>
           </m:r>
           <m:r>
             <m:rPr>
@@ -867,21 +693,7 @@
               <w:rFonts w:ascii="Cambria Math" w:hAnsi="Cambria Math"/>
               <w:lang w:val="ru-RU"/>
             </w:rPr>
-            <m:t>\</m:t>
-          </m:r>
-          <m:r>
-            <w:rPr>
-              <w:rFonts w:ascii="Cambria Math" w:hAnsi="Cambria Math"/>
-              <w:lang w:val="ru-RU"/>
-            </w:rPr>
-            <m:t xml:space="preserve"> </m:t>
-          </m:r>
-          <m:r>
-            <w:rPr>
-              <w:rFonts w:ascii="Cambria Math" w:hAnsi="Cambria Math"/>
-              <w:lang w:val="ru-RU"/>
-            </w:rPr>
-            <m:t>FE \</m:t>
+            <m:t>\ FE \</m:t>
           </m:r>
           <m:r>
             <m:rPr>
@@ -898,42 +710,7 @@
               <w:rFonts w:ascii="Cambria Math" w:hAnsi="Cambria Math"/>
               <w:lang w:val="ru-RU"/>
             </w:rPr>
-            <m:t>FD</m:t>
-          </m:r>
-          <m:r>
-            <w:rPr>
-              <w:rFonts w:ascii="Cambria Math" w:hAnsi="Cambria Math"/>
-              <w:lang w:val="ru-RU"/>
-            </w:rPr>
-            <m:t xml:space="preserve"> \ FDE=</m:t>
-          </m:r>
-          <m:r>
-            <w:rPr>
-              <w:rFonts w:ascii="Cambria Math" w:hAnsi="Cambria Math"/>
-              <w:lang w:val="ru-RU"/>
-            </w:rPr>
-            <m:t>24</m:t>
-          </m:r>
-          <m:r>
-            <w:rPr>
-              <w:rFonts w:ascii="Cambria Math" w:hAnsi="Cambria Math"/>
-              <w:lang w:val="ru-RU"/>
-            </w:rPr>
-            <m:t xml:space="preserve"> чел только </m:t>
-          </m:r>
-          <m:r>
-            <w:rPr>
-              <w:rFonts w:ascii="Cambria Math" w:hAnsi="Cambria Math"/>
-              <w:lang w:val="ru-RU"/>
-            </w:rPr>
-            <m:t>фр</m:t>
-          </m:r>
-          <m:r>
-            <w:rPr>
-              <w:rFonts w:ascii="Cambria Math" w:hAnsi="Cambria Math"/>
-              <w:lang w:val="ru-RU"/>
-            </w:rPr>
-            <m:t>.</m:t>
+            <m:t>FD \ FDE=24 чел только фр.</m:t>
           </m:r>
         </m:oMath>
       </m:oMathPara>
@@ -951,34 +728,14 @@
             <w:rPr>
               <w:rFonts w:ascii="Cambria Math" w:hAnsi="Cambria Math"/>
             </w:rPr>
-            <m:t>D</m:t>
-          </m:r>
-          <m:r>
-            <w:rPr>
-              <w:rFonts w:ascii="Cambria Math" w:hAnsi="Cambria Math"/>
-            </w:rPr>
-            <m:t>O</m:t>
-          </m:r>
-          <m:r>
-            <w:rPr>
-              <w:rFonts w:ascii="Cambria Math" w:hAnsi="Cambria Math"/>
-              <w:lang w:val="ru-RU"/>
-            </w:rPr>
-            <m:t>=</m:t>
-          </m:r>
-          <m:r>
-            <w:rPr>
-              <w:rFonts w:ascii="Cambria Math" w:hAnsi="Cambria Math"/>
-              <w:lang w:val="ru-RU"/>
-            </w:rPr>
-            <m:t>D</m:t>
-          </m:r>
-          <m:r>
-            <w:rPr>
-              <w:rFonts w:ascii="Cambria Math" w:hAnsi="Cambria Math"/>
-              <w:lang w:val="ru-RU"/>
-            </w:rPr>
-            <m:t xml:space="preserve"> </m:t>
+            <m:t>DO</m:t>
+          </m:r>
+          <m:r>
+            <w:rPr>
+              <w:rFonts w:ascii="Cambria Math" w:hAnsi="Cambria Math"/>
+              <w:lang w:val="ru-RU"/>
+            </w:rPr>
+            <m:t xml:space="preserve">=D </m:t>
           </m:r>
           <m:r>
             <m:rPr>
@@ -995,28 +752,7 @@
               <w:rFonts w:ascii="Cambria Math" w:hAnsi="Cambria Math"/>
               <w:lang w:val="ru-RU"/>
             </w:rPr>
-            <m:t>\</m:t>
-          </m:r>
-          <m:r>
-            <w:rPr>
-              <w:rFonts w:ascii="Cambria Math" w:hAnsi="Cambria Math"/>
-              <w:lang w:val="ru-RU"/>
-            </w:rPr>
-            <m:t xml:space="preserve"> </m:t>
-          </m:r>
-          <m:r>
-            <w:rPr>
-              <w:rFonts w:ascii="Cambria Math" w:hAnsi="Cambria Math"/>
-              <w:lang w:val="ru-RU"/>
-            </w:rPr>
-            <m:t>D</m:t>
-          </m:r>
-          <m:r>
-            <w:rPr>
-              <w:rFonts w:ascii="Cambria Math" w:hAnsi="Cambria Math"/>
-              <w:lang w:val="ru-RU"/>
-            </w:rPr>
-            <m:t>E \</m:t>
+            <m:t>\ DE \</m:t>
           </m:r>
           <m:r>
             <m:rPr>
@@ -1033,49 +769,7 @@
               <w:rFonts w:ascii="Cambria Math" w:hAnsi="Cambria Math"/>
               <w:lang w:val="ru-RU"/>
             </w:rPr>
-            <m:t>D</m:t>
-          </m:r>
-          <m:r>
-            <w:rPr>
-              <w:rFonts w:ascii="Cambria Math" w:hAnsi="Cambria Math"/>
-              <w:lang w:val="ru-RU"/>
-            </w:rPr>
-            <m:t>F</m:t>
-          </m:r>
-          <m:r>
-            <w:rPr>
-              <w:rFonts w:ascii="Cambria Math" w:hAnsi="Cambria Math"/>
-              <w:lang w:val="ru-RU"/>
-            </w:rPr>
-            <m:t xml:space="preserve"> \ FDE=</m:t>
-          </m:r>
-          <m:r>
-            <w:rPr>
-              <w:rFonts w:ascii="Cambria Math" w:hAnsi="Cambria Math"/>
-              <w:lang w:val="ru-RU"/>
-            </w:rPr>
-            <m:t>14</m:t>
-          </m:r>
-          <m:r>
-            <w:rPr>
-              <w:rFonts w:ascii="Cambria Math" w:hAnsi="Cambria Math"/>
-              <w:lang w:val="ru-RU"/>
-            </w:rPr>
-            <m:t xml:space="preserve"> чел только </m:t>
-          </m:r>
-          <m:r>
-            <w:rPr>
-              <w:rFonts w:ascii="Cambria Math" w:hAnsi="Cambria Math"/>
-              <w:lang w:val="ru-RU"/>
-            </w:rPr>
-            <m:t>нем</m:t>
-          </m:r>
-          <m:r>
-            <w:rPr>
-              <w:rFonts w:ascii="Cambria Math" w:hAnsi="Cambria Math"/>
-              <w:lang w:val="ru-RU"/>
-            </w:rPr>
-            <m:t>.</m:t>
+            <m:t>DF \ FDE=14 чел только нем.</m:t>
           </m:r>
         </m:oMath>
       </m:oMathPara>
@@ -1122,48 +816,14 @@
             <w:rPr>
               <w:rFonts w:ascii="Cambria Math" w:hAnsi="Cambria Math"/>
             </w:rPr>
-            <m:t>X</m:t>
-          </m:r>
-          <m:r>
-            <w:rPr>
-              <w:rFonts w:ascii="Cambria Math" w:hAnsi="Cambria Math"/>
-            </w:rPr>
-            <m:t>O</m:t>
-          </m:r>
-          <m:r>
-            <w:rPr>
-              <w:rFonts w:ascii="Cambria Math" w:hAnsi="Cambria Math"/>
-              <w:lang w:val="ru-RU"/>
-            </w:rPr>
-            <m:t>=</m:t>
-          </m:r>
-          <m:r>
-            <w:rPr>
-              <w:rFonts w:ascii="Cambria Math" w:hAnsi="Cambria Math"/>
-              <w:lang w:val="ru-RU"/>
-            </w:rPr>
-            <m:t>EO ∪FO ∪DO∪FD∪FE∪DE∪FDE</m:t>
-          </m:r>
-          <m:r>
-            <w:rPr>
-              <w:rFonts w:ascii="Cambria Math" w:hAnsi="Cambria Math"/>
-              <w:lang w:val="ru-RU"/>
-            </w:rPr>
-            <m:t>=</m:t>
-          </m:r>
-          <m:r>
-            <w:rPr>
-              <w:rFonts w:ascii="Cambria Math" w:hAnsi="Cambria Math"/>
-              <w:lang w:val="ru-RU"/>
-            </w:rPr>
-            <m:t>71</m:t>
-          </m:r>
-          <m:r>
-            <w:rPr>
-              <w:rFonts w:ascii="Cambria Math" w:hAnsi="Cambria Math"/>
-              <w:lang w:val="ru-RU"/>
-            </w:rPr>
-            <m:t xml:space="preserve"> чел.</m:t>
+            <m:t>XO</m:t>
+          </m:r>
+          <m:r>
+            <w:rPr>
+              <w:rFonts w:ascii="Cambria Math" w:hAnsi="Cambria Math"/>
+              <w:lang w:val="ru-RU"/>
+            </w:rPr>
+            <m:t>=EO ∪FO ∪DO∪FD∪FE∪DE∪FDE=71 чел.</m:t>
           </m:r>
         </m:oMath>
       </m:oMathPara>
@@ -1203,21 +863,7 @@
               <w:rFonts w:ascii="Cambria Math" w:hAnsi="Cambria Math"/>
               <w:lang w:val="ru-RU"/>
             </w:rPr>
-            <m:t>=</m:t>
-          </m:r>
-          <m:r>
-            <w:rPr>
-              <w:rFonts w:ascii="Cambria Math" w:hAnsi="Cambria Math"/>
-              <w:lang w:val="ru-RU"/>
-            </w:rPr>
-            <m:t>X</m:t>
-          </m:r>
-          <m:r>
-            <w:rPr>
-              <w:rFonts w:ascii="Cambria Math" w:hAnsi="Cambria Math"/>
-              <w:lang w:val="ru-RU"/>
-            </w:rPr>
-            <m:t xml:space="preserve"> </m:t>
+            <m:t xml:space="preserve">=X </m:t>
           </m:r>
           <m:r>
             <m:rPr>
@@ -1234,42 +880,7 @@
               <w:rFonts w:ascii="Cambria Math" w:hAnsi="Cambria Math"/>
               <w:lang w:val="ru-RU"/>
             </w:rPr>
-            <m:t>\</m:t>
-          </m:r>
-          <m:r>
-            <w:rPr>
-              <w:rFonts w:ascii="Cambria Math" w:hAnsi="Cambria Math"/>
-              <w:lang w:val="ru-RU"/>
-            </w:rPr>
-            <m:t xml:space="preserve"> </m:t>
-          </m:r>
-          <m:r>
-            <w:rPr>
-              <w:rFonts w:ascii="Cambria Math" w:hAnsi="Cambria Math"/>
-              <w:lang w:val="ru-RU"/>
-            </w:rPr>
-            <m:t>XO</m:t>
-          </m:r>
-          <m:r>
-            <w:rPr>
-              <w:rFonts w:ascii="Cambria Math" w:hAnsi="Cambria Math"/>
-              <w:lang w:val="ru-RU"/>
-            </w:rPr>
-            <m:t>=1</m:t>
-          </m:r>
-          <m:r>
-            <w:rPr>
-              <w:rFonts w:ascii="Cambria Math" w:hAnsi="Cambria Math"/>
-              <w:lang w:val="ru-RU"/>
-            </w:rPr>
-            <m:t>9</m:t>
-          </m:r>
-          <m:r>
-            <w:rPr>
-              <w:rFonts w:ascii="Cambria Math" w:hAnsi="Cambria Math"/>
-              <w:lang w:val="ru-RU"/>
-            </w:rPr>
-            <m:t xml:space="preserve"> чел.</m:t>
+            <m:t>\ XO=19 чел.</m:t>
           </m:r>
         </m:oMath>
       </m:oMathPara>
@@ -1329,13 +940,21 @@
           <w:lang w:val="ru-RU"/>
         </w:rPr>
       </w:pPr>
+    </w:p>
+    <w:p>
+      <w:pPr>
+        <w:rPr>
+          <w:rFonts w:eastAsiaTheme="minorEastAsia"/>
+          <w:lang w:val="ru-RU"/>
+        </w:rPr>
+      </w:pPr>
       <w:r>
         <w:rPr>
           <w:rFonts w:eastAsiaTheme="minorEastAsia"/>
           <w:lang w:val="ru-RU"/>
         </w:rPr>
         <w:lastRenderedPageBreak/>
-        <w:t>Графическое представление решения</w:t>
+        <w:t>Графическое представление множества</w:t>
       </w:r>
     </w:p>
     <w:p>
@@ -1357,7 +976,7 @@
           <w:noProof/>
         </w:rPr>
         <w:drawing>
-          <wp:inline distT="0" distB="0" distL="0" distR="0" wp14:anchorId="3D29AB54" wp14:editId="7C8D1485">
+          <wp:inline distT="0" distB="0" distL="0" distR="0" wp14:anchorId="54B6AAB3" wp14:editId="7EBF6F63">
             <wp:extent cx="5943600" cy="4305300"/>
             <wp:effectExtent l="0" t="0" r="0" b="0"/>
             <wp:docPr id="1" name="Picture 1"/>
@@ -1392,6 +1011,30 @@
           </wp:inline>
         </w:drawing>
       </w:r>
+    </w:p>
+    <w:p>
+      <w:pPr>
+        <w:rPr>
+          <w:rFonts w:eastAsiaTheme="minorEastAsia"/>
+          <w:lang w:val="ru-RU"/>
+        </w:rPr>
+      </w:pPr>
+    </w:p>
+    <w:p>
+      <w:pPr>
+        <w:rPr>
+          <w:rFonts w:eastAsiaTheme="minorEastAsia"/>
+          <w:lang w:val="ru-RU"/>
+        </w:rPr>
+      </w:pPr>
+    </w:p>
+    <w:p>
+      <w:pPr>
+        <w:rPr>
+          <w:rFonts w:eastAsiaTheme="minorEastAsia"/>
+          <w:lang w:val="ru-RU"/>
+        </w:rPr>
+      </w:pPr>
     </w:p>
     <w:p>
       <w:pPr>
